--- a/emp_sample.docx
+++ b/emp_sample.docx
@@ -1286,8 +1286,6 @@
               </w:rPr>
               <w:t>无专技职务</w:t>
             </w:r>
-            <w:bookmarkStart w:id="0" w:name="_GoBack"/>
-            <w:bookmarkEnd w:id="0"/>
           </w:p>
         </w:tc>
         <w:tc>
@@ -3540,7 +3538,23 @@
                 <w:rFonts w:ascii="楷体_GB2312" w:eastAsia="楷体_GB2312" w:hint="eastAsia"/>
                 <w:sz w:val="24"/>
               </w:rPr>
-              <w:t>第2页首：奖惩情况</w:t>
+              <w:t>第2</w:t>
+            </w:r>
+            <w:r>
+              <w:rPr>
+                <w:rFonts w:ascii="楷体_GB2312" w:eastAsia="楷体_GB2312" w:hint="eastAsia"/>
+                <w:sz w:val="24"/>
+              </w:rPr>
+              <w:t>页首：奖励</w:t>
+            </w:r>
+            <w:bookmarkStart w:id="0" w:name="_GoBack"/>
+            <w:bookmarkEnd w:id="0"/>
+            <w:r>
+              <w:rPr>
+                <w:rFonts w:ascii="楷体_GB2312" w:eastAsia="楷体_GB2312" w:hint="eastAsia"/>
+                <w:sz w:val="24"/>
+              </w:rPr>
+              <w:t>情况</w:t>
             </w:r>
           </w:p>
         </w:tc>
